--- a/document/02_menu_sidebar.docx
+++ b/document/02_menu_sidebar.docx
@@ -39,13 +39,103 @@
           <w:numId w:val="1"/>
         </w:numPr>
       </w:pPr>
+      <w:r>
+        <w:t>Gestión</w:t>
+      </w:r>
+      <w:r>
+        <w:t xml:space="preserve"> Usuario</w:t>
+      </w:r>
+    </w:p>
+    <w:p>
+      <w:pPr>
+        <w:pStyle w:val="Prrafodelista"/>
+        <w:numPr>
+          <w:ilvl w:val="1"/>
+          <w:numId w:val="1"/>
+        </w:numPr>
+      </w:pPr>
+      <w:r>
+        <w:t>Gestión</w:t>
+      </w:r>
+      <w:r>
+        <w:t xml:space="preserve"> </w:t>
+      </w:r>
       <w:proofErr w:type="spellStart"/>
       <w:r>
-        <w:t>Gestion</w:t>
+        <w:t>Team</w:t>
       </w:r>
       <w:proofErr w:type="spellEnd"/>
-      <w:r>
-        <w:t xml:space="preserve"> Usuario</w:t>
+    </w:p>
+    <w:p>
+      <w:pPr>
+        <w:pStyle w:val="Prrafodelista"/>
+        <w:numPr>
+          <w:ilvl w:val="1"/>
+          <w:numId w:val="1"/>
+        </w:numPr>
+      </w:pPr>
+      <w:r>
+        <w:t>Secuenciadores</w:t>
+      </w:r>
+    </w:p>
+    <w:p>
+      <w:pPr>
+        <w:pStyle w:val="Prrafodelista"/>
+        <w:numPr>
+          <w:ilvl w:val="1"/>
+          <w:numId w:val="1"/>
+        </w:numPr>
+      </w:pPr>
+      <w:r>
+        <w:t>Almacenes</w:t>
+      </w:r>
+    </w:p>
+    <w:p>
+      <w:pPr>
+        <w:pStyle w:val="Prrafodelista"/>
+        <w:numPr>
+          <w:ilvl w:val="0"/>
+          <w:numId w:val="1"/>
+        </w:numPr>
+      </w:pPr>
+      <w:r>
+        <w:t>Maestros</w:t>
+      </w:r>
+    </w:p>
+    <w:p>
+      <w:pPr>
+        <w:pStyle w:val="Prrafodelista"/>
+        <w:numPr>
+          <w:ilvl w:val="1"/>
+          <w:numId w:val="1"/>
+        </w:numPr>
+      </w:pPr>
+      <w:r>
+        <w:t>Unidades de Medidas</w:t>
+      </w:r>
+    </w:p>
+    <w:p>
+      <w:pPr>
+        <w:pStyle w:val="Prrafodelista"/>
+        <w:numPr>
+          <w:ilvl w:val="1"/>
+          <w:numId w:val="1"/>
+        </w:numPr>
+      </w:pPr>
+      <w:r>
+        <w:t>Productos</w:t>
+      </w:r>
+    </w:p>
+    <w:p>
+      <w:pPr>
+        <w:pStyle w:val="Prrafodelista"/>
+        <w:numPr>
+          <w:ilvl w:val="1"/>
+          <w:numId w:val="1"/>
+        </w:numPr>
+      </w:pPr>
+      <w:r>
+        <w:t>Familia de Productos</w:t>
       </w:r>
     </w:p>
     <w:p>
@@ -58,17 +148,283 @@
       </w:pPr>
       <w:proofErr w:type="spellStart"/>
       <w:r>
-        <w:t>Gestion</w:t>
+        <w:t>Linea</w:t>
       </w:r>
       <w:proofErr w:type="spellEnd"/>
       <w:r>
-        <w:t xml:space="preserve"> </w:t>
-      </w:r>
+        <w:t xml:space="preserve"> de Productos</w:t>
+      </w:r>
+    </w:p>
+    <w:p>
+      <w:pPr>
+        <w:pStyle w:val="Prrafodelista"/>
+        <w:numPr>
+          <w:ilvl w:val="0"/>
+          <w:numId w:val="1"/>
+        </w:numPr>
+      </w:pPr>
+      <w:r>
+        <w:t>Socio de Negocio</w:t>
+      </w:r>
+    </w:p>
+    <w:p>
+      <w:pPr>
+        <w:pStyle w:val="Prrafodelista"/>
+        <w:numPr>
+          <w:ilvl w:val="1"/>
+          <w:numId w:val="1"/>
+        </w:numPr>
+      </w:pPr>
+      <w:r>
+        <w:t>Maestro</w:t>
+      </w:r>
+    </w:p>
+    <w:p>
+      <w:pPr>
+        <w:pStyle w:val="Prrafodelista"/>
+        <w:numPr>
+          <w:ilvl w:val="1"/>
+          <w:numId w:val="1"/>
+        </w:numPr>
+      </w:pPr>
+      <w:r>
+        <w:t>Reporte Movimientos</w:t>
+      </w:r>
+    </w:p>
+    <w:p>
+      <w:pPr>
+        <w:pStyle w:val="Prrafodelista"/>
+        <w:numPr>
+          <w:ilvl w:val="1"/>
+          <w:numId w:val="1"/>
+        </w:numPr>
+      </w:pPr>
+      <w:r>
+        <w:t>Estado de Cuentas x Fecha</w:t>
+      </w:r>
+    </w:p>
+    <w:p>
+      <w:pPr>
+        <w:pStyle w:val="Prrafodelista"/>
+        <w:numPr>
+          <w:ilvl w:val="1"/>
+          <w:numId w:val="1"/>
+        </w:numPr>
+      </w:pPr>
+      <w:r>
+        <w:t>Estado de Cuenta x Documento</w:t>
+      </w:r>
+    </w:p>
+    <w:p>
+      <w:pPr>
+        <w:pStyle w:val="Prrafodelista"/>
+        <w:numPr>
+          <w:ilvl w:val="0"/>
+          <w:numId w:val="1"/>
+        </w:numPr>
+      </w:pPr>
+      <w:r>
+        <w:t>Ventas</w:t>
+      </w:r>
+    </w:p>
+    <w:p>
+      <w:pPr>
+        <w:pStyle w:val="Prrafodelista"/>
+        <w:numPr>
+          <w:ilvl w:val="1"/>
+          <w:numId w:val="1"/>
+        </w:numPr>
+      </w:pPr>
+      <w:r>
+        <w:t>Proforma</w:t>
+      </w:r>
+    </w:p>
+    <w:p>
+      <w:pPr>
+        <w:pStyle w:val="Prrafodelista"/>
+        <w:numPr>
+          <w:ilvl w:val="1"/>
+          <w:numId w:val="1"/>
+        </w:numPr>
+      </w:pPr>
+      <w:r>
+        <w:t>FAC/BVE (Servicios)</w:t>
+      </w:r>
+    </w:p>
+    <w:p>
+      <w:pPr>
+        <w:pStyle w:val="Prrafodelista"/>
+        <w:numPr>
+          <w:ilvl w:val="1"/>
+          <w:numId w:val="1"/>
+        </w:numPr>
+      </w:pPr>
+      <w:r>
+        <w:t>FAC/BVE (Productos)</w:t>
+      </w:r>
+    </w:p>
+    <w:p>
+      <w:pPr>
+        <w:pStyle w:val="Prrafodelista"/>
+        <w:numPr>
+          <w:ilvl w:val="1"/>
+          <w:numId w:val="1"/>
+        </w:numPr>
+      </w:pPr>
+      <w:r>
+        <w:t>Nota Crédito (Reversión)</w:t>
+      </w:r>
+    </w:p>
+    <w:p>
+      <w:pPr>
+        <w:pStyle w:val="Prrafodelista"/>
+        <w:numPr>
+          <w:ilvl w:val="0"/>
+          <w:numId w:val="1"/>
+        </w:numPr>
+      </w:pPr>
+      <w:r>
+        <w:t>Compras</w:t>
+      </w:r>
+    </w:p>
+    <w:p>
+      <w:pPr>
+        <w:pStyle w:val="Prrafodelista"/>
+        <w:numPr>
+          <w:ilvl w:val="1"/>
+          <w:numId w:val="1"/>
+        </w:numPr>
+      </w:pPr>
       <w:proofErr w:type="spellStart"/>
       <w:r>
-        <w:t>Team</w:t>
+        <w:t>Order</w:t>
       </w:r>
       <w:proofErr w:type="spellEnd"/>
+      <w:r>
+        <w:t xml:space="preserve"> Compra</w:t>
+      </w:r>
+    </w:p>
+    <w:p>
+      <w:pPr>
+        <w:pStyle w:val="Prrafodelista"/>
+        <w:numPr>
+          <w:ilvl w:val="1"/>
+          <w:numId w:val="1"/>
+        </w:numPr>
+      </w:pPr>
+      <w:r>
+        <w:t>Factura/BV</w:t>
+      </w:r>
+    </w:p>
+    <w:p>
+      <w:pPr>
+        <w:pStyle w:val="Prrafodelista"/>
+        <w:numPr>
+          <w:ilvl w:val="1"/>
+          <w:numId w:val="1"/>
+        </w:numPr>
+      </w:pPr>
+      <w:r>
+        <w:t>Nota Crédito</w:t>
+      </w:r>
+    </w:p>
+    <w:p>
+      <w:pPr>
+        <w:pStyle w:val="Prrafodelista"/>
+        <w:numPr>
+          <w:ilvl w:val="0"/>
+          <w:numId w:val="1"/>
+        </w:numPr>
+      </w:pPr>
+      <w:proofErr w:type="spellStart"/>
+      <w:r>
+        <w:t>Logistica</w:t>
+      </w:r>
+      <w:proofErr w:type="spellEnd"/>
+    </w:p>
+    <w:p>
+      <w:pPr>
+        <w:pStyle w:val="Prrafodelista"/>
+        <w:numPr>
+          <w:ilvl w:val="1"/>
+          <w:numId w:val="1"/>
+        </w:numPr>
+      </w:pPr>
+      <w:r>
+        <w:t>Ingreso</w:t>
+      </w:r>
+    </w:p>
+    <w:p>
+      <w:pPr>
+        <w:pStyle w:val="Prrafodelista"/>
+        <w:numPr>
+          <w:ilvl w:val="1"/>
+          <w:numId w:val="1"/>
+        </w:numPr>
+      </w:pPr>
+      <w:r>
+        <w:t>Transferencia</w:t>
+      </w:r>
+    </w:p>
+    <w:p>
+      <w:pPr>
+        <w:pStyle w:val="Prrafodelista"/>
+        <w:numPr>
+          <w:ilvl w:val="1"/>
+          <w:numId w:val="1"/>
+        </w:numPr>
+      </w:pPr>
+      <w:r>
+        <w:t>Salida</w:t>
+      </w:r>
+    </w:p>
+    <w:p>
+      <w:pPr>
+        <w:pStyle w:val="Prrafodelista"/>
+        <w:numPr>
+          <w:ilvl w:val="0"/>
+          <w:numId w:val="1"/>
+        </w:numPr>
+      </w:pPr>
+      <w:r>
+        <w:t>Banco/Caja</w:t>
+      </w:r>
+    </w:p>
+    <w:p>
+      <w:pPr>
+        <w:pStyle w:val="Prrafodelista"/>
+        <w:numPr>
+          <w:ilvl w:val="1"/>
+          <w:numId w:val="1"/>
+        </w:numPr>
+      </w:pPr>
+      <w:r>
+        <w:t>Ingresos</w:t>
+      </w:r>
+    </w:p>
+    <w:p>
+      <w:pPr>
+        <w:pStyle w:val="Prrafodelista"/>
+        <w:numPr>
+          <w:ilvl w:val="1"/>
+          <w:numId w:val="1"/>
+        </w:numPr>
+      </w:pPr>
+      <w:r>
+        <w:t>Egresos</w:t>
+      </w:r>
+    </w:p>
+    <w:p>
+      <w:pPr>
+        <w:pStyle w:val="Prrafodelista"/>
+        <w:numPr>
+          <w:ilvl w:val="1"/>
+          <w:numId w:val="1"/>
+        </w:numPr>
+      </w:pPr>
+      <w:r>
+        <w:t>Asignación</w:t>
+      </w:r>
       <w:r>
         <w:br/>
       </w:r>

--- a/document/02_menu_sidebar.docx
+++ b/document/02_menu_sidebar.docx
@@ -58,13 +58,8 @@
         <w:t>Gestión</w:t>
       </w:r>
       <w:r>
-        <w:t xml:space="preserve"> </w:t>
-      </w:r>
-      <w:proofErr w:type="spellStart"/>
-      <w:r>
-        <w:t>Team</w:t>
-      </w:r>
-      <w:proofErr w:type="spellEnd"/>
+        <w:t xml:space="preserve"> Team</w:t>
+      </w:r>
     </w:p>
     <w:p>
       <w:pPr>
@@ -94,12 +89,60 @@
       <w:pPr>
         <w:pStyle w:val="Prrafodelista"/>
         <w:numPr>
+          <w:ilvl w:val="1"/>
+          <w:numId w:val="1"/>
+        </w:numPr>
+      </w:pPr>
+      <w:r>
+        <w:t>Parametros</w:t>
+      </w:r>
+    </w:p>
+    <w:p>
+      <w:pPr>
+        <w:pStyle w:val="Prrafodelista"/>
+        <w:numPr>
           <w:ilvl w:val="0"/>
           <w:numId w:val="1"/>
         </w:numPr>
       </w:pPr>
       <w:r>
-        <w:t>Maestros</w:t>
+        <w:t>Catalogos</w:t>
+      </w:r>
+    </w:p>
+    <w:p>
+      <w:pPr>
+        <w:pStyle w:val="Prrafodelista"/>
+        <w:numPr>
+          <w:ilvl w:val="1"/>
+          <w:numId w:val="1"/>
+        </w:numPr>
+      </w:pPr>
+      <w:r>
+        <w:t>Productos</w:t>
+      </w:r>
+    </w:p>
+    <w:p>
+      <w:pPr>
+        <w:pStyle w:val="Prrafodelista"/>
+        <w:numPr>
+          <w:ilvl w:val="1"/>
+          <w:numId w:val="1"/>
+        </w:numPr>
+      </w:pPr>
+      <w:r>
+        <w:t>Familia de Productos</w:t>
+      </w:r>
+    </w:p>
+    <w:p>
+      <w:pPr>
+        <w:pStyle w:val="Prrafodelista"/>
+        <w:numPr>
+          <w:ilvl w:val="1"/>
+          <w:numId w:val="1"/>
+        </w:numPr>
+      </w:pPr>
+      <w:r>
+        <w:t>Linea de Productos</w:t>
       </w:r>
     </w:p>
     <w:p>
@@ -118,47 +161,6 @@
       <w:pPr>
         <w:pStyle w:val="Prrafodelista"/>
         <w:numPr>
-          <w:ilvl w:val="1"/>
-          <w:numId w:val="1"/>
-        </w:numPr>
-      </w:pPr>
-      <w:r>
-        <w:t>Productos</w:t>
-      </w:r>
-    </w:p>
-    <w:p>
-      <w:pPr>
-        <w:pStyle w:val="Prrafodelista"/>
-        <w:numPr>
-          <w:ilvl w:val="1"/>
-          <w:numId w:val="1"/>
-        </w:numPr>
-      </w:pPr>
-      <w:r>
-        <w:t>Familia de Productos</w:t>
-      </w:r>
-    </w:p>
-    <w:p>
-      <w:pPr>
-        <w:pStyle w:val="Prrafodelista"/>
-        <w:numPr>
-          <w:ilvl w:val="1"/>
-          <w:numId w:val="1"/>
-        </w:numPr>
-      </w:pPr>
-      <w:proofErr w:type="spellStart"/>
-      <w:r>
-        <w:t>Linea</w:t>
-      </w:r>
-      <w:proofErr w:type="spellEnd"/>
-      <w:r>
-        <w:t xml:space="preserve"> de Productos</w:t>
-      </w:r>
-    </w:p>
-    <w:p>
-      <w:pPr>
-        <w:pStyle w:val="Prrafodelista"/>
-        <w:numPr>
           <w:ilvl w:val="0"/>
           <w:numId w:val="1"/>
         </w:numPr>
@@ -200,19 +202,10 @@
         </w:numPr>
       </w:pPr>
       <w:r>
-        <w:t>Estado de Cuentas x Fecha</w:t>
-      </w:r>
-    </w:p>
-    <w:p>
-      <w:pPr>
-        <w:pStyle w:val="Prrafodelista"/>
-        <w:numPr>
-          <w:ilvl w:val="1"/>
-          <w:numId w:val="1"/>
-        </w:numPr>
-      </w:pPr>
-      <w:r>
-        <w:t>Estado de Cuenta x Documento</w:t>
+        <w:t xml:space="preserve">Reporte </w:t>
+      </w:r>
+      <w:r>
+        <w:t>Estado de Cuenta</w:t>
       </w:r>
     </w:p>
     <w:p>
@@ -295,13 +288,8 @@
           <w:numId w:val="1"/>
         </w:numPr>
       </w:pPr>
-      <w:proofErr w:type="spellStart"/>
-      <w:r>
-        <w:t>Order</w:t>
-      </w:r>
-      <w:proofErr w:type="spellEnd"/>
-      <w:r>
-        <w:t xml:space="preserve"> Compra</w:t>
+      <w:r>
+        <w:t>Order Compra</w:t>
       </w:r>
     </w:p>
     <w:p>
@@ -336,11 +324,9 @@
           <w:numId w:val="1"/>
         </w:numPr>
       </w:pPr>
-      <w:proofErr w:type="spellStart"/>
       <w:r>
         <w:t>Logistica</w:t>
       </w:r>
-      <w:proofErr w:type="spellEnd"/>
     </w:p>
     <w:p>
       <w:pPr>
